--- a/plantillas/resolucion_nuevo.docx
+++ b/plantillas/resolucion_nuevo.docx
@@ -3055,6 +3055,7 @@
       <w:r>
         <w:rPr>
           <w:rFonts w:ascii="Arial Narrow" w:hAnsi="Arial Narrow" w:cs="Arial"/>
+          <w:color w:val="000000" w:themeColor="text1"/>
           <w:sz w:val="20"/>
           <w:szCs w:val="20"/>
         </w:rPr>
@@ -3063,34 +3064,29 @@
       <w:r>
         <w:rPr>
           <w:rFonts w:ascii="Arial Narrow" w:hAnsi="Arial Narrow" w:cs="Arial"/>
-          <w:sz w:val="20"/>
-          <w:szCs w:val="20"/>
-        </w:rPr>
-        <w:t>{{tiempo}</w:t>
-      </w:r>
-      <w:r>
-        <w:rPr>
-          <w:rFonts w:ascii="Arial Narrow" w:hAnsi="Arial Narrow" w:cs="Arial"/>
-          <w:sz w:val="20"/>
-          <w:szCs w:val="20"/>
-        </w:rPr>
-        <w:t>}) {</w:t>
-      </w:r>
-      <w:r>
-        <w:rPr>
-          <w:rFonts w:ascii="Arial Narrow" w:hAnsi="Arial Narrow" w:cs="Arial"/>
-          <w:sz w:val="20"/>
-          <w:szCs w:val="20"/>
-        </w:rPr>
-        <w:t>{plazo}</w:t>
-      </w:r>
-      <w:r>
-        <w:rPr>
-          <w:rFonts w:ascii="Arial Narrow" w:hAnsi="Arial Narrow" w:cs="Arial"/>
-          <w:sz w:val="20"/>
-          <w:szCs w:val="20"/>
-        </w:rPr>
-        <w:t>}</w:t>
+          <w:color w:val="FF0000"/>
+          <w:sz w:val="20"/>
+          <w:szCs w:val="20"/>
+        </w:rPr>
+        <w:t>{{tiempo}}</w:t>
+      </w:r>
+      <w:r>
+        <w:rPr>
+          <w:rFonts w:ascii="Arial Narrow" w:hAnsi="Arial Narrow" w:cs="Arial"/>
+          <w:color w:val="000000" w:themeColor="text1"/>
+          <w:sz w:val="20"/>
+          <w:szCs w:val="20"/>
+        </w:rPr>
+        <w:t>)</w:t>
+      </w:r>
+      <w:r>
+        <w:rPr>
+          <w:rFonts w:ascii="Arial Narrow" w:hAnsi="Arial Narrow" w:cs="Arial"/>
+          <w:color w:val="FF0000"/>
+          <w:sz w:val="20"/>
+          <w:szCs w:val="20"/>
+        </w:rPr>
+        <w:t xml:space="preserve"> {{plazo}}</w:t>
       </w:r>
       <w:r>
         <w:rPr>

--- a/plantillas/resolucion_nuevo.docx
+++ b/plantillas/resolucion_nuevo.docx
@@ -153,7 +153,7 @@
           <w:sz w:val="20"/>
           <w:szCs w:val="20"/>
         </w:rPr>
-        <w:t>5</w:t>
+        <w:t>6</w:t>
       </w:r>
       <w:r>
         <w:rPr>
@@ -165,6 +165,17 @@
           <w:szCs w:val="20"/>
         </w:rPr>
         <w:t>-MDP-GLDE</w:t>
+      </w:r>
+      <w:r>
+        <w:rPr>
+          <w:rFonts w:ascii="Arial Narrow" w:hAnsi="Arial Narrow" w:cs="Arial"/>
+          <w:b/>
+          <w:bCs/>
+          <w:color w:val="C00000"/>
+          <w:sz w:val="20"/>
+          <w:szCs w:val="20"/>
+        </w:rPr>
+        <w:t>/SGLCA</w:t>
       </w:r>
       <w:r>
         <w:rPr>
@@ -463,7 +474,7 @@
           <w:sz w:val="20"/>
           <w:szCs w:val="20"/>
         </w:rPr>
-        <w:t>5</w:t>
+        <w:t>6</w:t>
       </w:r>
       <w:r>
         <w:rPr>
@@ -608,7 +619,7 @@
           <w:sz w:val="20"/>
           <w:szCs w:val="20"/>
         </w:rPr>
-        <w:t>5</w:t>
+        <w:t>6</w:t>
       </w:r>
       <w:r>
         <w:rPr>
@@ -1310,7 +1321,7 @@
           <w:sz w:val="20"/>
           <w:szCs w:val="20"/>
         </w:rPr>
-        <w:t>5</w:t>
+        <w:t>6</w:t>
       </w:r>
       <w:r>
         <w:rPr>
@@ -1983,7 +1994,7 @@
           <w:sz w:val="20"/>
           <w:szCs w:val="20"/>
         </w:rPr>
-        <w:t>5</w:t>
+        <w:t>6</w:t>
       </w:r>
       <w:r>
         <w:rPr>
@@ -1995,6 +2006,17 @@
           <w:szCs w:val="20"/>
         </w:rPr>
         <w:t>-MDP-GLDE</w:t>
+      </w:r>
+      <w:r>
+        <w:rPr>
+          <w:rFonts w:ascii="Arial Narrow" w:hAnsi="Arial Narrow" w:cs="Arial"/>
+          <w:b/>
+          <w:bCs/>
+          <w:color w:val="C00000"/>
+          <w:sz w:val="20"/>
+          <w:szCs w:val="20"/>
+        </w:rPr>
+        <w:t>/SGLCA</w:t>
       </w:r>
       <w:r>
         <w:rPr>
@@ -2329,6 +2351,16 @@
           <w:szCs w:val="20"/>
         </w:rPr>
         <w:t>}}</w:t>
+      </w:r>
+      <w:r>
+        <w:rPr>
+          <w:rFonts w:ascii="Arial Narrow" w:hAnsi="Arial Narrow" w:cs="Arial"/>
+          <w:b/>
+          <w:bCs/>
+          <w:sz w:val="20"/>
+          <w:szCs w:val="20"/>
+        </w:rPr>
+        <w:t xml:space="preserve"> </w:t>
       </w:r>
       <w:r>
         <w:rPr>
@@ -3294,7 +3326,7 @@
           <w:sz w:val="20"/>
           <w:szCs w:val="20"/>
         </w:rPr>
-        <w:t>5</w:t>
+        <w:t>6</w:t>
       </w:r>
       <w:r>
         <w:rPr>

--- a/plantillas/resolucion_nuevo.docx
+++ b/plantillas/resolucion_nuevo.docx
@@ -175,7 +175,7 @@
           <w:sz w:val="20"/>
           <w:szCs w:val="20"/>
         </w:rPr>
-        <w:t>/SGLCA</w:t>
+        <w:t>/SGLC</w:t>
       </w:r>
       <w:r>
         <w:rPr>

--- a/plantillas/resolucion_nuevo.docx
+++ b/plantillas/resolucion_nuevo.docx
@@ -164,7 +164,7 @@
           <w:sz w:val="20"/>
           <w:szCs w:val="20"/>
         </w:rPr>
-        <w:t>-MDP-GLDE</w:t>
+        <w:t>-MDP</w:t>
       </w:r>
       <w:r>
         <w:rPr>
@@ -175,7 +175,51 @@
           <w:sz w:val="20"/>
           <w:szCs w:val="20"/>
         </w:rPr>
-        <w:t>/SGLC</w:t>
+        <w:t>/</w:t>
+      </w:r>
+      <w:r>
+        <w:rPr>
+          <w:rFonts w:ascii="Arial" w:hAnsi="Arial" w:cs="Arial"/>
+          <w:b/>
+          <w:bCs/>
+          <w:color w:val="C00000"/>
+          <w:sz w:val="20"/>
+          <w:szCs w:val="20"/>
+        </w:rPr>
+        <w:t>GLDE</w:t>
+      </w:r>
+      <w:r>
+        <w:rPr>
+          <w:rFonts w:ascii="Arial" w:hAnsi="Arial" w:cs="Arial"/>
+          <w:b/>
+          <w:bCs/>
+          <w:color w:val="C00000"/>
+          <w:sz w:val="20"/>
+          <w:szCs w:val="20"/>
+        </w:rPr>
+        <w:t>-</w:t>
+      </w:r>
+      <w:r>
+        <w:rPr>
+          <w:rFonts w:ascii="Arial" w:hAnsi="Arial" w:cs="Arial"/>
+          <w:b/>
+          <w:bCs/>
+          <w:color w:val="C00000"/>
+          <w:sz w:val="20"/>
+          <w:szCs w:val="20"/>
+        </w:rPr>
+        <w:t>SGLC</w:t>
+      </w:r>
+      <w:r>
+        <w:rPr>
+          <w:rFonts w:ascii="Arial" w:hAnsi="Arial" w:cs="Arial"/>
+          <w:b/>
+          <w:bCs/>
+          <w:color w:val="C00000"/>
+          <w:sz w:val="20"/>
+          <w:szCs w:val="20"/>
+        </w:rPr>
+        <w:t>A</w:t>
       </w:r>
       <w:r>
         <w:rPr>
